--- a/Spring Boot Project.docx
+++ b/Spring Boot Project.docx
@@ -77,14 +77,34 @@
         <w:rPr>
           <w:sz w:val="28"/>
           <w:szCs w:val="28"/>
-        </w:rPr>
-      </w:pPr>
-      <w:r>
-        <w:rPr>
-          <w:sz w:val="28"/>
-          <w:szCs w:val="28"/>
-        </w:rPr>
-        <w:t>Customer is identified with a customerid that is autogenerated.</w:t>
+          <w:highlight w:val="yellow"/>
+        </w:rPr>
+      </w:pPr>
+      <w:r>
+        <w:rPr>
+          <w:sz w:val="28"/>
+          <w:szCs w:val="28"/>
+          <w:highlight w:val="yellow"/>
+        </w:rPr>
+        <w:t xml:space="preserve">Customer is identified with a </w:t>
+      </w:r>
+      <w:proofErr w:type="spellStart"/>
+      <w:r>
+        <w:rPr>
+          <w:sz w:val="28"/>
+          <w:szCs w:val="28"/>
+          <w:highlight w:val="yellow"/>
+        </w:rPr>
+        <w:t>customerid</w:t>
+      </w:r>
+      <w:proofErr w:type="spellEnd"/>
+      <w:r>
+        <w:rPr>
+          <w:sz w:val="28"/>
+          <w:szCs w:val="28"/>
+          <w:highlight w:val="yellow"/>
+        </w:rPr>
+        <w:t xml:space="preserve"> that is autogenerated.</w:t>
       </w:r>
     </w:p>
     <w:p>
@@ -97,14 +117,68 @@
         <w:rPr>
           <w:sz w:val="28"/>
           <w:szCs w:val="28"/>
-        </w:rPr>
-      </w:pPr>
-      <w:r>
-        <w:rPr>
-          <w:sz w:val="28"/>
-          <w:szCs w:val="28"/>
-        </w:rPr>
-        <w:t>Address has plotNo,street,city and state</w:t>
+          <w:highlight w:val="yellow"/>
+        </w:rPr>
+      </w:pPr>
+      <w:r>
+        <w:rPr>
+          <w:sz w:val="28"/>
+          <w:szCs w:val="28"/>
+          <w:highlight w:val="yellow"/>
+        </w:rPr>
+        <w:t xml:space="preserve">Customer has name, </w:t>
+      </w:r>
+      <w:proofErr w:type="gramStart"/>
+      <w:r>
+        <w:rPr>
+          <w:sz w:val="28"/>
+          <w:szCs w:val="28"/>
+          <w:highlight w:val="yellow"/>
+        </w:rPr>
+        <w:t>email ,</w:t>
+      </w:r>
+      <w:proofErr w:type="gramEnd"/>
+      <w:r>
+        <w:rPr>
+          <w:sz w:val="28"/>
+          <w:szCs w:val="28"/>
+          <w:highlight w:val="yellow"/>
+        </w:rPr>
+        <w:t xml:space="preserve"> phone no </w:t>
+      </w:r>
+      <w:r>
+        <w:rPr>
+          <w:sz w:val="28"/>
+          <w:szCs w:val="28"/>
+          <w:highlight w:val="yellow"/>
+        </w:rPr>
+        <w:t xml:space="preserve">and </w:t>
+      </w:r>
+      <w:proofErr w:type="spellStart"/>
+      <w:r>
+        <w:rPr>
+          <w:sz w:val="28"/>
+          <w:szCs w:val="28"/>
+          <w:highlight w:val="yellow"/>
+        </w:rPr>
+        <w:t>dateOfBirth</w:t>
+      </w:r>
+      <w:proofErr w:type="spellEnd"/>
+      <w:r>
+        <w:rPr>
+          <w:sz w:val="28"/>
+          <w:szCs w:val="28"/>
+          <w:highlight w:val="yellow"/>
+        </w:rPr>
+        <w:t xml:space="preserve"> </w:t>
+      </w:r>
+      <w:r>
+        <w:rPr>
+          <w:sz w:val="28"/>
+          <w:szCs w:val="28"/>
+          <w:highlight w:val="yellow"/>
+        </w:rPr>
+        <w:t>and username as foreign key (one to one)</w:t>
       </w:r>
     </w:p>
     <w:p>
@@ -117,14 +191,34 @@
         <w:rPr>
           <w:sz w:val="28"/>
           <w:szCs w:val="28"/>
-        </w:rPr>
-      </w:pPr>
-      <w:r>
-        <w:rPr>
-          <w:sz w:val="28"/>
-          <w:szCs w:val="28"/>
-        </w:rPr>
-        <w:t>Customer has name, address (one to one),email , phone no and username as foreign key (one to one)</w:t>
+          <w:highlight w:val="yellow"/>
+        </w:rPr>
+      </w:pPr>
+      <w:r>
+        <w:rPr>
+          <w:sz w:val="28"/>
+          <w:szCs w:val="28"/>
+          <w:highlight w:val="yellow"/>
+        </w:rPr>
+        <w:t xml:space="preserve">Customer can have multiple Accounts </w:t>
+      </w:r>
+      <w:proofErr w:type="gramStart"/>
+      <w:r>
+        <w:rPr>
+          <w:sz w:val="28"/>
+          <w:szCs w:val="28"/>
+          <w:highlight w:val="yellow"/>
+        </w:rPr>
+        <w:t>( one</w:t>
+      </w:r>
+      <w:proofErr w:type="gramEnd"/>
+      <w:r>
+        <w:rPr>
+          <w:sz w:val="28"/>
+          <w:szCs w:val="28"/>
+          <w:highlight w:val="yellow"/>
+        </w:rPr>
+        <w:t xml:space="preserve"> to many)</w:t>
       </w:r>
     </w:p>
     <w:p>
@@ -137,15 +231,55 @@
         <w:rPr>
           <w:sz w:val="28"/>
           <w:szCs w:val="28"/>
-        </w:rPr>
-      </w:pPr>
-      <w:r>
-        <w:rPr>
-          <w:sz w:val="28"/>
-          <w:szCs w:val="28"/>
-        </w:rPr>
-        <w:t>Customer can have multiple Accounts ( one to many)</w:t>
-      </w:r>
+          <w:highlight w:val="yellow"/>
+        </w:rPr>
+      </w:pPr>
+      <w:r>
+        <w:rPr>
+          <w:sz w:val="28"/>
+          <w:szCs w:val="28"/>
+          <w:highlight w:val="yellow"/>
+        </w:rPr>
+        <w:t xml:space="preserve">Account has </w:t>
+      </w:r>
+      <w:proofErr w:type="spellStart"/>
+      <w:r>
+        <w:rPr>
+          <w:sz w:val="28"/>
+          <w:szCs w:val="28"/>
+          <w:highlight w:val="yellow"/>
+        </w:rPr>
+        <w:t>accountNo</w:t>
+      </w:r>
+      <w:proofErr w:type="spellEnd"/>
+      <w:r>
+        <w:rPr>
+          <w:sz w:val="28"/>
+          <w:szCs w:val="28"/>
+          <w:highlight w:val="yellow"/>
+        </w:rPr>
+        <w:t xml:space="preserve"> (autogenerated</w:t>
+      </w:r>
+      <w:r>
+        <w:rPr>
+          <w:sz w:val="28"/>
+          <w:szCs w:val="28"/>
+          <w:highlight w:val="yellow"/>
+        </w:rPr>
+        <w:t xml:space="preserve">), type, </w:t>
+      </w:r>
+      <w:proofErr w:type="spellStart"/>
+      <w:proofErr w:type="gramStart"/>
+      <w:r>
+        <w:rPr>
+          <w:sz w:val="28"/>
+          <w:szCs w:val="28"/>
+          <w:highlight w:val="yellow"/>
+        </w:rPr>
+        <w:t>dateOfAccount,balance</w:t>
+      </w:r>
+      <w:proofErr w:type="spellEnd"/>
+      <w:proofErr w:type="gramEnd"/>
     </w:p>
     <w:p>
       <w:pPr>
@@ -157,14 +291,34 @@
         <w:rPr>
           <w:sz w:val="28"/>
           <w:szCs w:val="28"/>
-        </w:rPr>
-      </w:pPr>
-      <w:r>
-        <w:rPr>
-          <w:sz w:val="28"/>
-          <w:szCs w:val="28"/>
-        </w:rPr>
-        <w:t>Customer and admin login credentials are stored in users table</w:t>
+          <w:highlight w:val="yellow"/>
+        </w:rPr>
+      </w:pPr>
+      <w:r>
+        <w:rPr>
+          <w:sz w:val="28"/>
+          <w:szCs w:val="28"/>
+          <w:highlight w:val="yellow"/>
+        </w:rPr>
+        <w:t xml:space="preserve">Customer and admin login credentials are stored in </w:t>
+      </w:r>
+      <w:proofErr w:type="gramStart"/>
+      <w:r>
+        <w:rPr>
+          <w:sz w:val="28"/>
+          <w:szCs w:val="28"/>
+          <w:highlight w:val="yellow"/>
+        </w:rPr>
+        <w:t>users</w:t>
+      </w:r>
+      <w:proofErr w:type="gramEnd"/>
+      <w:r>
+        <w:rPr>
+          <w:sz w:val="28"/>
+          <w:szCs w:val="28"/>
+          <w:highlight w:val="yellow"/>
+        </w:rPr>
+        <w:t xml:space="preserve"> table</w:t>
       </w:r>
     </w:p>
     <w:p>
@@ -177,14 +331,52 @@
         <w:rPr>
           <w:sz w:val="28"/>
           <w:szCs w:val="28"/>
-        </w:rPr>
-      </w:pPr>
-      <w:r>
-        <w:rPr>
-          <w:sz w:val="28"/>
-          <w:szCs w:val="28"/>
-        </w:rPr>
-        <w:t>Users has username, password,role.</w:t>
+          <w:highlight w:val="yellow"/>
+        </w:rPr>
+      </w:pPr>
+      <w:r>
+        <w:rPr>
+          <w:sz w:val="28"/>
+          <w:szCs w:val="28"/>
+          <w:highlight w:val="yellow"/>
+        </w:rPr>
+        <w:t xml:space="preserve">Users has username, </w:t>
+      </w:r>
+      <w:proofErr w:type="spellStart"/>
+      <w:proofErr w:type="gramStart"/>
+      <w:r>
+        <w:rPr>
+          <w:sz w:val="28"/>
+          <w:szCs w:val="28"/>
+          <w:highlight w:val="yellow"/>
+        </w:rPr>
+        <w:t>password,</w:t>
+      </w:r>
+      <w:r>
+        <w:rPr>
+          <w:sz w:val="28"/>
+          <w:szCs w:val="28"/>
+          <w:highlight w:val="yellow"/>
+        </w:rPr>
+        <w:t>active</w:t>
+      </w:r>
+      <w:proofErr w:type="spellEnd"/>
+      <w:proofErr w:type="gramEnd"/>
+      <w:r>
+        <w:rPr>
+          <w:sz w:val="28"/>
+          <w:szCs w:val="28"/>
+          <w:highlight w:val="yellow"/>
+        </w:rPr>
+        <w:t xml:space="preserve"> and </w:t>
+      </w:r>
+      <w:r>
+        <w:rPr>
+          <w:sz w:val="28"/>
+          <w:szCs w:val="28"/>
+          <w:highlight w:val="yellow"/>
+        </w:rPr>
+        <w:t>role.</w:t>
       </w:r>
     </w:p>
     <w:p>
@@ -197,18 +389,87 @@
         <w:rPr>
           <w:sz w:val="28"/>
           <w:szCs w:val="28"/>
-        </w:rPr>
-      </w:pPr>
-      <w:r>
-        <w:rPr>
-          <w:sz w:val="28"/>
-          <w:szCs w:val="28"/>
+          <w:highlight w:val="yellow"/>
+        </w:rPr>
+      </w:pPr>
+      <w:r>
+        <w:rPr>
+          <w:sz w:val="28"/>
+          <w:szCs w:val="28"/>
+          <w:highlight w:val="yellow"/>
+        </w:rPr>
+        <w:t>Create credentials for admin initially in db.</w:t>
+      </w:r>
+    </w:p>
+    <w:p>
+      <w:pPr>
+        <w:pStyle w:val="ListParagraph"/>
+        <w:numPr>
+          <w:ilvl w:val="0"/>
+          <w:numId w:val="8"/>
+        </w:numPr>
+        <w:rPr>
+          <w:sz w:val="28"/>
+          <w:szCs w:val="28"/>
+          <w:highlight w:val="yellow"/>
+        </w:rPr>
+      </w:pPr>
+      <w:r>
+        <w:rPr>
+          <w:sz w:val="28"/>
+          <w:szCs w:val="28"/>
+          <w:highlight w:val="yellow"/>
+        </w:rPr>
+        <w:t xml:space="preserve">Admin creates credential for Customer </w:t>
+      </w:r>
+    </w:p>
+    <w:p>
+      <w:pPr>
+        <w:pStyle w:val="ListParagraph"/>
+        <w:numPr>
+          <w:ilvl w:val="0"/>
+          <w:numId w:val="8"/>
+        </w:numPr>
+        <w:rPr>
+          <w:sz w:val="28"/>
+          <w:szCs w:val="28"/>
+          <w:highlight w:val="yellow"/>
+        </w:rPr>
+      </w:pPr>
+      <w:r>
+        <w:rPr>
+          <w:sz w:val="28"/>
+          <w:szCs w:val="28"/>
+          <w:highlight w:val="yellow"/>
+        </w:rPr>
+        <w:t>When customer logs in he can view all his accounts</w:t>
+      </w:r>
+    </w:p>
+    <w:p>
+      <w:pPr>
+        <w:pStyle w:val="ListParagraph"/>
+        <w:numPr>
+          <w:ilvl w:val="0"/>
+          <w:numId w:val="8"/>
+        </w:numPr>
+        <w:rPr>
+          <w:sz w:val="28"/>
+          <w:szCs w:val="28"/>
+          <w:highlight w:val="yellow"/>
+        </w:rPr>
+      </w:pPr>
+      <w:r>
+        <w:rPr>
+          <w:sz w:val="28"/>
+          <w:szCs w:val="28"/>
+          <w:highlight w:val="yellow"/>
         </w:rPr>
         <w:t>All the Rest mappings are secured through JWT concept.</w:t>
       </w:r>
     </w:p>
     <w:p>
       <w:pPr>
+        <w:ind w:left="360"/>
         <w:rPr>
           <w:sz w:val="28"/>
           <w:szCs w:val="28"/>
@@ -420,6 +681,61 @@
     <w:p>
       <w:pPr>
         <w:pStyle w:val="ListParagraph"/>
+        <w:ind w:left="1440"/>
+        <w:rPr>
+          <w:sz w:val="28"/>
+          <w:szCs w:val="28"/>
+        </w:rPr>
+      </w:pPr>
+    </w:p>
+    <w:p>
+      <w:pPr>
+        <w:pStyle w:val="ListParagraph"/>
+        <w:ind w:left="1440"/>
+        <w:rPr>
+          <w:sz w:val="28"/>
+          <w:szCs w:val="28"/>
+        </w:rPr>
+      </w:pPr>
+    </w:p>
+    <w:p>
+      <w:pPr>
+        <w:pStyle w:val="ListParagraph"/>
+        <w:numPr>
+          <w:ilvl w:val="0"/>
+          <w:numId w:val="3"/>
+        </w:numPr>
+        <w:rPr>
+          <w:sz w:val="28"/>
+          <w:szCs w:val="28"/>
+        </w:rPr>
+      </w:pPr>
+      <w:r>
+        <w:rPr>
+          <w:sz w:val="28"/>
+          <w:szCs w:val="28"/>
+        </w:rPr>
+        <w:lastRenderedPageBreak/>
+        <w:t xml:space="preserve">  Create an application that has the following functionalities </w:t>
+      </w:r>
+      <w:r>
+        <w:rPr>
+          <w:sz w:val="28"/>
+          <w:szCs w:val="28"/>
+        </w:rPr>
+        <w:t xml:space="preserve">for </w:t>
+      </w:r>
+      <w:r>
+        <w:rPr>
+          <w:sz w:val="28"/>
+          <w:szCs w:val="28"/>
+        </w:rPr>
+        <w:t>the admin.</w:t>
+      </w:r>
+    </w:p>
+    <w:p>
+      <w:pPr>
+        <w:pStyle w:val="ListParagraph"/>
         <w:numPr>
           <w:ilvl w:val="1"/>
           <w:numId w:val="3"/>
@@ -434,41 +750,21 @@
           <w:sz w:val="28"/>
           <w:szCs w:val="28"/>
         </w:rPr>
-        <w:t>Customer can upload his photo.</w:t>
-      </w:r>
-    </w:p>
-    <w:p>
-      <w:pPr>
-        <w:pStyle w:val="ListParagraph"/>
-        <w:ind w:left="1440"/>
-        <w:rPr>
-          <w:sz w:val="28"/>
-          <w:szCs w:val="28"/>
-        </w:rPr>
-      </w:pPr>
-      <w:r>
-        <w:rPr>
-          <w:sz w:val="28"/>
-          <w:szCs w:val="28"/>
-        </w:rPr>
-        <w:t xml:space="preserve"> (Reference : </w:t>
-      </w:r>
-      <w:hyperlink r:id="rId5" w:history="1">
-        <w:r>
-          <w:rPr>
-            <w:rStyle w:val="Hyperlink"/>
-            <w:sz w:val="28"/>
-            <w:szCs w:val="28"/>
-          </w:rPr>
-          <w:t>https://www.callicoder.com/spring-boot-file-upload-download-rest-api-example/</w:t>
-        </w:r>
-      </w:hyperlink>
-      <w:r>
-        <w:rPr>
-          <w:sz w:val="28"/>
-          <w:szCs w:val="28"/>
-        </w:rPr>
-        <w:t>)</w:t>
+        <w:t xml:space="preserve">Admin </w:t>
+      </w:r>
+      <w:r>
+        <w:rPr>
+          <w:sz w:val="28"/>
+          <w:szCs w:val="28"/>
+        </w:rPr>
+        <w:t>c</w:t>
+      </w:r>
+      <w:r>
+        <w:rPr>
+          <w:sz w:val="28"/>
+          <w:szCs w:val="28"/>
+        </w:rPr>
+        <w:t>reates a Customer and an Account</w:t>
       </w:r>
     </w:p>
     <w:p>
@@ -488,52 +784,7 @@
           <w:sz w:val="28"/>
           <w:szCs w:val="28"/>
         </w:rPr>
-        <w:t>Customer can download his statement from a given start date and end date.</w:t>
-      </w:r>
-    </w:p>
-    <w:p>
-      <w:pPr>
-        <w:pStyle w:val="ListParagraph"/>
-        <w:ind w:left="1440"/>
-        <w:rPr>
-          <w:sz w:val="28"/>
-          <w:szCs w:val="28"/>
-        </w:rPr>
-      </w:pPr>
-    </w:p>
-    <w:p>
-      <w:pPr>
-        <w:pStyle w:val="ListParagraph"/>
-        <w:numPr>
-          <w:ilvl w:val="0"/>
-          <w:numId w:val="3"/>
-        </w:numPr>
-        <w:rPr>
-          <w:sz w:val="28"/>
-          <w:szCs w:val="28"/>
-        </w:rPr>
-      </w:pPr>
-      <w:r>
-        <w:rPr>
-          <w:sz w:val="28"/>
-          <w:szCs w:val="28"/>
-        </w:rPr>
-        <w:lastRenderedPageBreak/>
-        <w:t xml:space="preserve">  Create an application that has the following functionalities </w:t>
-      </w:r>
-      <w:r>
-        <w:rPr>
-          <w:sz w:val="28"/>
-          <w:szCs w:val="28"/>
-        </w:rPr>
-        <w:t xml:space="preserve">for </w:t>
-      </w:r>
-      <w:r>
-        <w:rPr>
-          <w:sz w:val="28"/>
-          <w:szCs w:val="28"/>
-        </w:rPr>
-        <w:t>the admin.</w:t>
+        <w:t>Admin can delete an account</w:t>
       </w:r>
     </w:p>
     <w:p>
@@ -553,61 +804,23 @@
           <w:sz w:val="28"/>
           <w:szCs w:val="28"/>
         </w:rPr>
-        <w:t xml:space="preserve">Admin </w:t>
-      </w:r>
-      <w:r>
-        <w:rPr>
-          <w:sz w:val="28"/>
-          <w:szCs w:val="28"/>
-        </w:rPr>
-        <w:t>c</w:t>
-      </w:r>
-      <w:r>
-        <w:rPr>
-          <w:sz w:val="28"/>
-          <w:szCs w:val="28"/>
-        </w:rPr>
-        <w:t>reates a Customer and an Account</w:t>
-      </w:r>
-    </w:p>
-    <w:p>
-      <w:pPr>
-        <w:pStyle w:val="ListParagraph"/>
-        <w:numPr>
-          <w:ilvl w:val="1"/>
-          <w:numId w:val="3"/>
-        </w:numPr>
-        <w:rPr>
-          <w:sz w:val="28"/>
-          <w:szCs w:val="28"/>
-        </w:rPr>
-      </w:pPr>
-      <w:r>
-        <w:rPr>
-          <w:sz w:val="28"/>
-          <w:szCs w:val="28"/>
-        </w:rPr>
-        <w:t>Admin can delete an account</w:t>
-      </w:r>
-    </w:p>
-    <w:p>
-      <w:pPr>
-        <w:pStyle w:val="ListParagraph"/>
-        <w:numPr>
-          <w:ilvl w:val="1"/>
-          <w:numId w:val="3"/>
-        </w:numPr>
-        <w:rPr>
-          <w:sz w:val="28"/>
-          <w:szCs w:val="28"/>
-        </w:rPr>
-      </w:pPr>
-      <w:r>
-        <w:rPr>
-          <w:sz w:val="28"/>
-          <w:szCs w:val="28"/>
-        </w:rPr>
-        <w:t>Admin can update address ,email and phone number of the customer.</w:t>
+        <w:t xml:space="preserve">Admin can update </w:t>
+      </w:r>
+      <w:proofErr w:type="gramStart"/>
+      <w:r>
+        <w:rPr>
+          <w:sz w:val="28"/>
+          <w:szCs w:val="28"/>
+        </w:rPr>
+        <w:t>address ,email</w:t>
+      </w:r>
+      <w:proofErr w:type="gramEnd"/>
+      <w:r>
+        <w:rPr>
+          <w:sz w:val="28"/>
+          <w:szCs w:val="28"/>
+        </w:rPr>
+        <w:t xml:space="preserve"> and phone number of the customer.</w:t>
       </w:r>
     </w:p>
     <w:p>
